--- a/BMOL2201/Lectures/Lecture 21 note.docx
+++ b/BMOL2201/Lectures/Lecture 21 note.docx
@@ -86,23 +86,13 @@
           <w:szCs w:val="40"/>
         </w:rPr>
       </w:pPr>
-      <w:proofErr w:type="spellStart"/>
-      <w:r>
-        <w:rPr>
-          <w:rFonts w:ascii="Arial" w:hAnsi="Arial" w:cs="Arial"/>
-          <w:sz w:val="24"/>
-          <w:szCs w:val="40"/>
-        </w:rPr>
-        <w:t>Triacylglyerols</w:t>
-      </w:r>
-      <w:proofErr w:type="spellEnd"/>
-      <w:r>
-        <w:rPr>
-          <w:rFonts w:ascii="Arial" w:hAnsi="Arial" w:cs="Arial"/>
-          <w:sz w:val="24"/>
-          <w:szCs w:val="40"/>
-        </w:rPr>
-        <w:t xml:space="preserve"> – main class of molecules to get energy and compose diet</w:t>
+      <w:r>
+        <w:rPr>
+          <w:rFonts w:ascii="Arial" w:hAnsi="Arial" w:cs="Arial"/>
+          <w:sz w:val="24"/>
+          <w:szCs w:val="40"/>
+        </w:rPr>
+        <w:t>Triacylglyerols – main class of molecules to get energy and compose diet</w:t>
       </w:r>
     </w:p>
     <w:p>
@@ -194,110 +184,38 @@
           <w:sz w:val="24"/>
           <w:szCs w:val="40"/>
         </w:rPr>
-        <w:t xml:space="preserve">When break down fatty acid – will get </w:t>
-      </w:r>
-      <w:proofErr w:type="gramStart"/>
-      <w:r>
-        <w:rPr>
-          <w:rFonts w:ascii="Arial" w:hAnsi="Arial" w:cs="Arial"/>
-          <w:sz w:val="24"/>
-          <w:szCs w:val="40"/>
-        </w:rPr>
-        <w:t>acetyl</w:t>
-      </w:r>
-      <w:proofErr w:type="gramEnd"/>
-      <w:r>
-        <w:rPr>
-          <w:rFonts w:ascii="Arial" w:hAnsi="Arial" w:cs="Arial"/>
-          <w:sz w:val="24"/>
-          <w:szCs w:val="40"/>
-        </w:rPr>
-        <w:t>-CoA</w:t>
-      </w:r>
-      <w:r>
-        <w:rPr>
-          <w:rFonts w:ascii="Arial" w:hAnsi="Arial" w:cs="Arial"/>
-          <w:sz w:val="24"/>
-          <w:szCs w:val="40"/>
-        </w:rPr>
-        <w:t xml:space="preserve"> which goes to down to CAC and </w:t>
-      </w:r>
-      <w:proofErr w:type="spellStart"/>
-      <w:r>
-        <w:rPr>
-          <w:rFonts w:ascii="Arial" w:hAnsi="Arial" w:cs="Arial"/>
-          <w:sz w:val="24"/>
-          <w:szCs w:val="40"/>
-        </w:rPr>
-        <w:t>etc</w:t>
-      </w:r>
-      <w:proofErr w:type="spellEnd"/>
-      <w:r>
-        <w:rPr>
-          <w:rFonts w:ascii="Arial" w:hAnsi="Arial" w:cs="Arial"/>
-          <w:sz w:val="24"/>
-          <w:szCs w:val="40"/>
-        </w:rPr>
-        <w:t xml:space="preserve"> and </w:t>
-      </w:r>
-      <w:proofErr w:type="spellStart"/>
-      <w:r>
-        <w:rPr>
-          <w:rFonts w:ascii="Arial" w:hAnsi="Arial" w:cs="Arial"/>
-          <w:sz w:val="24"/>
-          <w:szCs w:val="40"/>
-        </w:rPr>
-        <w:t>oxidativeP</w:t>
-      </w:r>
-      <w:proofErr w:type="spellEnd"/>
-      <w:r>
-        <w:rPr>
-          <w:rFonts w:ascii="Arial" w:hAnsi="Arial" w:cs="Arial"/>
-          <w:sz w:val="24"/>
-          <w:szCs w:val="40"/>
-        </w:rPr>
-        <w:t xml:space="preserve"> to get ATPs</w:t>
-      </w:r>
-    </w:p>
-    <w:p>
-      <w:pPr>
-        <w:pStyle w:val="ListParagraph"/>
-        <w:numPr>
-          <w:ilvl w:val="0"/>
-          <w:numId w:val="2"/>
-        </w:numPr>
-        <w:jc w:val="both"/>
-        <w:rPr>
-          <w:rFonts w:ascii="Arial" w:hAnsi="Arial" w:cs="Arial"/>
-          <w:sz w:val="24"/>
-          <w:szCs w:val="40"/>
-        </w:rPr>
-      </w:pPr>
-      <w:r>
-        <w:rPr>
-          <w:rFonts w:ascii="Arial" w:hAnsi="Arial" w:cs="Arial"/>
-          <w:sz w:val="24"/>
-          <w:szCs w:val="40"/>
-        </w:rPr>
-        <w:t>TGAs – glycerol and fatty acids – fatty acids</w:t>
-      </w:r>
-      <w:proofErr w:type="gramStart"/>
-      <w:r>
-        <w:rPr>
-          <w:rFonts w:ascii="Arial" w:hAnsi="Arial" w:cs="Arial"/>
-          <w:sz w:val="24"/>
-          <w:szCs w:val="40"/>
-        </w:rPr>
-        <w:t>….-</w:t>
-      </w:r>
-      <w:proofErr w:type="gramEnd"/>
-      <w:r>
-        <w:rPr>
-          <w:rFonts w:ascii="Arial" w:hAnsi="Arial" w:cs="Arial"/>
-          <w:sz w:val="24"/>
-          <w:szCs w:val="40"/>
-        </w:rPr>
-        <w:t xml:space="preserve"> ATPs</w:t>
+        <w:t>When break down fatty acid – will get acetyl-CoA</w:t>
+      </w:r>
+      <w:r>
+        <w:rPr>
+          <w:rFonts w:ascii="Arial" w:hAnsi="Arial" w:cs="Arial"/>
+          <w:sz w:val="24"/>
+          <w:szCs w:val="40"/>
+        </w:rPr>
+        <w:t xml:space="preserve"> which goes to down to CAC and etc and oxidativeP to get ATPs</w:t>
+      </w:r>
+    </w:p>
+    <w:p>
+      <w:pPr>
+        <w:pStyle w:val="ListParagraph"/>
+        <w:numPr>
+          <w:ilvl w:val="0"/>
+          <w:numId w:val="2"/>
+        </w:numPr>
+        <w:jc w:val="both"/>
+        <w:rPr>
+          <w:rFonts w:ascii="Arial" w:hAnsi="Arial" w:cs="Arial"/>
+          <w:sz w:val="24"/>
+          <w:szCs w:val="40"/>
+        </w:rPr>
+      </w:pPr>
+      <w:r>
+        <w:rPr>
+          <w:rFonts w:ascii="Arial" w:hAnsi="Arial" w:cs="Arial"/>
+          <w:sz w:val="24"/>
+          <w:szCs w:val="40"/>
+        </w:rPr>
+        <w:t>TGAs – glycerol and fatty acids – fatty acids….- ATPs</w:t>
       </w:r>
     </w:p>
     <w:p>
@@ -359,25 +277,7 @@
           <w:sz w:val="24"/>
           <w:szCs w:val="40"/>
         </w:rPr>
-        <w:t xml:space="preserve"> – </w:t>
-      </w:r>
-      <w:proofErr w:type="spellStart"/>
-      <w:r>
-        <w:rPr>
-          <w:rFonts w:ascii="Arial" w:hAnsi="Arial" w:cs="Arial"/>
-          <w:sz w:val="24"/>
-          <w:szCs w:val="40"/>
-        </w:rPr>
-        <w:t>triacyl</w:t>
-      </w:r>
-      <w:proofErr w:type="spellEnd"/>
-      <w:r>
-        <w:rPr>
-          <w:rFonts w:ascii="Arial" w:hAnsi="Arial" w:cs="Arial"/>
-          <w:sz w:val="24"/>
-          <w:szCs w:val="40"/>
-        </w:rPr>
-        <w:t xml:space="preserve"> is the green (slide 4) – when break down they are fatty acids</w:t>
+        <w:t xml:space="preserve"> – triacyl is the green (slide 4) – when break down they are fatty acids</w:t>
       </w:r>
     </w:p>
     <w:p>
@@ -579,23 +479,13 @@
           <w:szCs w:val="40"/>
         </w:rPr>
       </w:pPr>
-      <w:proofErr w:type="spellStart"/>
-      <w:r>
-        <w:rPr>
-          <w:rFonts w:ascii="Arial" w:hAnsi="Arial" w:cs="Arial"/>
-          <w:sz w:val="24"/>
-          <w:szCs w:val="40"/>
-        </w:rPr>
-        <w:t>Oleate</w:t>
-      </w:r>
-      <w:proofErr w:type="spellEnd"/>
-      <w:r>
-        <w:rPr>
-          <w:rFonts w:ascii="Arial" w:hAnsi="Arial" w:cs="Arial"/>
-          <w:sz w:val="24"/>
-          <w:szCs w:val="40"/>
-        </w:rPr>
-        <w:t xml:space="preserve"> ion</w:t>
+      <w:r>
+        <w:rPr>
+          <w:rFonts w:ascii="Arial" w:hAnsi="Arial" w:cs="Arial"/>
+          <w:sz w:val="24"/>
+          <w:szCs w:val="40"/>
+        </w:rPr>
+        <w:t>Oleate ion</w:t>
       </w:r>
       <w:r>
         <w:rPr>
@@ -634,150 +524,84 @@
           <w:sz w:val="24"/>
           <w:szCs w:val="40"/>
         </w:rPr>
-        <w:t xml:space="preserve">Can get different fluidity – double bond in </w:t>
-      </w:r>
-      <w:proofErr w:type="gramStart"/>
-      <w:r>
-        <w:rPr>
-          <w:rFonts w:ascii="Arial" w:hAnsi="Arial" w:cs="Arial"/>
-          <w:sz w:val="24"/>
-          <w:szCs w:val="40"/>
-        </w:rPr>
-        <w:t>more oily</w:t>
-      </w:r>
-      <w:proofErr w:type="gramEnd"/>
-      <w:r>
-        <w:rPr>
-          <w:rFonts w:ascii="Arial" w:hAnsi="Arial" w:cs="Arial"/>
-          <w:sz w:val="24"/>
-          <w:szCs w:val="40"/>
-        </w:rPr>
-        <w:t xml:space="preserve"> face – saturated more solid</w:t>
-      </w:r>
-    </w:p>
-    <w:p>
-      <w:pPr>
-        <w:pStyle w:val="ListParagraph"/>
-        <w:numPr>
-          <w:ilvl w:val="0"/>
-          <w:numId w:val="2"/>
-        </w:numPr>
-        <w:jc w:val="both"/>
-        <w:rPr>
-          <w:rFonts w:ascii="Arial" w:hAnsi="Arial" w:cs="Arial"/>
-          <w:sz w:val="24"/>
-          <w:szCs w:val="40"/>
-        </w:rPr>
-      </w:pPr>
-      <w:proofErr w:type="spellStart"/>
-      <w:r>
-        <w:rPr>
-          <w:rFonts w:ascii="Arial" w:hAnsi="Arial" w:cs="Arial"/>
-          <w:sz w:val="24"/>
-          <w:szCs w:val="40"/>
-        </w:rPr>
-        <w:t>Capric</w:t>
-      </w:r>
-      <w:proofErr w:type="spellEnd"/>
-      <w:r>
-        <w:rPr>
-          <w:rFonts w:ascii="Arial" w:hAnsi="Arial" w:cs="Arial"/>
-          <w:sz w:val="24"/>
-          <w:szCs w:val="40"/>
-        </w:rPr>
-        <w:t xml:space="preserve"> acid - </w:t>
-      </w:r>
-      <w:proofErr w:type="spellStart"/>
-      <w:r>
-        <w:rPr>
-          <w:rFonts w:ascii="Arial" w:hAnsi="Arial" w:cs="Arial"/>
-          <w:sz w:val="24"/>
-          <w:szCs w:val="40"/>
-        </w:rPr>
-        <w:t>Decanoic</w:t>
-      </w:r>
-      <w:proofErr w:type="spellEnd"/>
-      <w:r>
-        <w:rPr>
-          <w:rFonts w:ascii="Arial" w:hAnsi="Arial" w:cs="Arial"/>
-          <w:sz w:val="24"/>
-          <w:szCs w:val="40"/>
-        </w:rPr>
-        <w:t xml:space="preserve"> acid – 10:0 – these fatty acids have 10 Cs and non-double bond</w:t>
-      </w:r>
-    </w:p>
-    <w:p>
-      <w:pPr>
-        <w:pStyle w:val="ListParagraph"/>
-        <w:numPr>
-          <w:ilvl w:val="0"/>
-          <w:numId w:val="2"/>
-        </w:numPr>
-        <w:jc w:val="both"/>
-        <w:rPr>
-          <w:rFonts w:ascii="Arial" w:hAnsi="Arial" w:cs="Arial"/>
-          <w:sz w:val="24"/>
-          <w:szCs w:val="40"/>
-        </w:rPr>
-      </w:pPr>
-      <w:proofErr w:type="spellStart"/>
-      <w:r>
-        <w:rPr>
-          <w:rFonts w:ascii="Arial" w:hAnsi="Arial" w:cs="Arial"/>
-          <w:sz w:val="24"/>
-          <w:szCs w:val="40"/>
-        </w:rPr>
-        <w:t>Palmitoleic</w:t>
-      </w:r>
-      <w:proofErr w:type="spellEnd"/>
-      <w:r>
-        <w:rPr>
-          <w:rFonts w:ascii="Arial" w:hAnsi="Arial" w:cs="Arial"/>
-          <w:sz w:val="24"/>
-          <w:szCs w:val="40"/>
-        </w:rPr>
-        <w:t xml:space="preserve"> acid – 16:1c(tri)9 – one unsaturated on carbon 9</w:t>
-      </w:r>
-    </w:p>
-    <w:p>
-      <w:pPr>
-        <w:pStyle w:val="ListParagraph"/>
-        <w:numPr>
-          <w:ilvl w:val="0"/>
-          <w:numId w:val="2"/>
-        </w:numPr>
-        <w:jc w:val="both"/>
-        <w:rPr>
-          <w:rFonts w:ascii="Arial" w:hAnsi="Arial" w:cs="Arial"/>
-          <w:sz w:val="24"/>
-          <w:szCs w:val="40"/>
-        </w:rPr>
-      </w:pPr>
-      <w:r>
-        <w:rPr>
-          <w:rFonts w:ascii="Arial" w:hAnsi="Arial" w:cs="Arial"/>
-          <w:sz w:val="24"/>
-          <w:szCs w:val="40"/>
-        </w:rPr>
-        <w:t xml:space="preserve">Will focus on palmitic acid and </w:t>
-      </w:r>
-      <w:proofErr w:type="spellStart"/>
-      <w:r>
-        <w:rPr>
-          <w:rFonts w:ascii="Arial" w:hAnsi="Arial" w:cs="Arial"/>
-          <w:sz w:val="24"/>
-          <w:szCs w:val="40"/>
-        </w:rPr>
-        <w:t>palmitoleic</w:t>
-      </w:r>
-      <w:proofErr w:type="spellEnd"/>
-      <w:r>
-        <w:rPr>
-          <w:rFonts w:ascii="Arial" w:hAnsi="Arial" w:cs="Arial"/>
-          <w:sz w:val="24"/>
-          <w:szCs w:val="40"/>
-        </w:rPr>
-        <w:t xml:space="preserve"> acid</w:t>
+        <w:t>Can get different fluidity – double bond in more oily face – saturated more solid</w:t>
+      </w:r>
+    </w:p>
+    <w:p>
+      <w:pPr>
+        <w:pStyle w:val="ListParagraph"/>
+        <w:numPr>
+          <w:ilvl w:val="0"/>
+          <w:numId w:val="2"/>
+        </w:numPr>
+        <w:jc w:val="both"/>
+        <w:rPr>
+          <w:rFonts w:ascii="Arial" w:hAnsi="Arial" w:cs="Arial"/>
+          <w:sz w:val="24"/>
+          <w:szCs w:val="40"/>
+        </w:rPr>
+      </w:pPr>
+      <w:r>
+        <w:rPr>
+          <w:rFonts w:ascii="Arial" w:hAnsi="Arial" w:cs="Arial"/>
+          <w:sz w:val="24"/>
+          <w:szCs w:val="40"/>
+        </w:rPr>
+        <w:t xml:space="preserve">Capric acid - </w:t>
+      </w:r>
+      <w:r>
+        <w:rPr>
+          <w:rFonts w:ascii="Arial" w:hAnsi="Arial" w:cs="Arial"/>
+          <w:sz w:val="24"/>
+          <w:szCs w:val="40"/>
+        </w:rPr>
+        <w:t>Decanoic acid – 10:0 – these fatty acids have 10 Cs and non-double bond</w:t>
+      </w:r>
+    </w:p>
+    <w:p>
+      <w:pPr>
+        <w:pStyle w:val="ListParagraph"/>
+        <w:numPr>
+          <w:ilvl w:val="0"/>
+          <w:numId w:val="2"/>
+        </w:numPr>
+        <w:jc w:val="both"/>
+        <w:rPr>
+          <w:rFonts w:ascii="Arial" w:hAnsi="Arial" w:cs="Arial"/>
+          <w:sz w:val="24"/>
+          <w:szCs w:val="40"/>
+        </w:rPr>
+      </w:pPr>
+      <w:r>
+        <w:rPr>
+          <w:rFonts w:ascii="Arial" w:hAnsi="Arial" w:cs="Arial"/>
+          <w:sz w:val="24"/>
+          <w:szCs w:val="40"/>
+        </w:rPr>
+        <w:t>Palmitoleic acid – 16:1c(tri)9 – one unsaturated on carbon 9</w:t>
+      </w:r>
+    </w:p>
+    <w:p>
+      <w:pPr>
+        <w:pStyle w:val="ListParagraph"/>
+        <w:numPr>
+          <w:ilvl w:val="0"/>
+          <w:numId w:val="2"/>
+        </w:numPr>
+        <w:jc w:val="both"/>
+        <w:rPr>
+          <w:rFonts w:ascii="Arial" w:hAnsi="Arial" w:cs="Arial"/>
+          <w:sz w:val="24"/>
+          <w:szCs w:val="40"/>
+        </w:rPr>
+      </w:pPr>
+      <w:r>
+        <w:rPr>
+          <w:rFonts w:ascii="Arial" w:hAnsi="Arial" w:cs="Arial"/>
+          <w:sz w:val="24"/>
+          <w:szCs w:val="40"/>
+        </w:rPr>
+        <w:t>Will focus on palmitic acid and palmitoleic acid</w:t>
       </w:r>
     </w:p>
     <w:p>
@@ -939,25 +763,7 @@
           <w:sz w:val="24"/>
           <w:szCs w:val="40"/>
         </w:rPr>
-        <w:t xml:space="preserve">To transfer </w:t>
-      </w:r>
-      <w:proofErr w:type="spellStart"/>
-      <w:r>
-        <w:rPr>
-          <w:rFonts w:ascii="Arial" w:hAnsi="Arial" w:cs="Arial"/>
-          <w:sz w:val="24"/>
-          <w:szCs w:val="40"/>
-        </w:rPr>
-        <w:t>sth</w:t>
-      </w:r>
-      <w:proofErr w:type="spellEnd"/>
-      <w:r>
-        <w:rPr>
-          <w:rFonts w:ascii="Arial" w:hAnsi="Arial" w:cs="Arial"/>
-          <w:sz w:val="24"/>
-          <w:szCs w:val="40"/>
-        </w:rPr>
-        <w:t>, lymphatic system is composed of water – lipids will precipitate – need protein to transfer</w:t>
+        <w:t>To transfer sth, lymphatic system is composed of water – lipids will precipitate – need protein to transfer</w:t>
       </w:r>
     </w:p>
     <w:p>
@@ -1067,8 +873,657 @@
           <w:szCs w:val="40"/>
         </w:rPr>
       </w:pPr>
+      <w:r>
+        <w:rPr>
+          <w:rFonts w:ascii="Arial" w:hAnsi="Arial" w:cs="Arial"/>
+          <w:sz w:val="24"/>
+          <w:szCs w:val="40"/>
+        </w:rPr>
+        <w:t xml:space="preserve">Chylomicrons </w:t>
+      </w:r>
+      <w:r>
+        <w:rPr>
+          <w:rFonts w:ascii="Arial" w:hAnsi="Arial" w:cs="Arial"/>
+          <w:sz w:val="24"/>
+          <w:szCs w:val="40"/>
+        </w:rPr>
+        <w:t>–</w:t>
+      </w:r>
+      <w:r>
+        <w:rPr>
+          <w:rFonts w:ascii="Arial" w:hAnsi="Arial" w:cs="Arial"/>
+          <w:sz w:val="24"/>
+          <w:szCs w:val="40"/>
+        </w:rPr>
+        <w:t xml:space="preserve"> intestine mucosa</w:t>
+      </w:r>
+      <w:r>
+        <w:rPr>
+          <w:rFonts w:ascii="Arial" w:hAnsi="Arial" w:cs="Arial"/>
+          <w:sz w:val="24"/>
+          <w:szCs w:val="40"/>
+        </w:rPr>
+        <w:t xml:space="preserve"> converts the fatty acids to TGAs and packed into chylomicorns and can go to other parts of the tissues</w:t>
+      </w:r>
+    </w:p>
+    <w:p>
+      <w:pPr>
+        <w:pStyle w:val="ListParagraph"/>
+        <w:numPr>
+          <w:ilvl w:val="0"/>
+          <w:numId w:val="2"/>
+        </w:numPr>
+        <w:jc w:val="both"/>
+        <w:rPr>
+          <w:rFonts w:ascii="Arial" w:hAnsi="Arial" w:cs="Arial"/>
+          <w:sz w:val="24"/>
+          <w:szCs w:val="40"/>
+        </w:rPr>
+      </w:pPr>
+      <w:r>
+        <w:rPr>
+          <w:rFonts w:ascii="Arial" w:hAnsi="Arial" w:cs="Arial"/>
+          <w:sz w:val="24"/>
+          <w:szCs w:val="40"/>
+        </w:rPr>
+        <w:t>Chylomicron formed in the interstine – transferred to the capillary – chylomiconr and VLDL bind to the capillaries – lipases are waiting for them</w:t>
+      </w:r>
+      <w:r>
+        <w:rPr>
+          <w:rFonts w:ascii="Arial" w:hAnsi="Arial" w:cs="Arial"/>
+          <w:sz w:val="24"/>
+          <w:szCs w:val="40"/>
+        </w:rPr>
+        <w:t xml:space="preserve"> and cleave the lipids</w:t>
+      </w:r>
+      <w:r>
+        <w:rPr>
+          <w:rFonts w:ascii="Arial" w:hAnsi="Arial" w:cs="Arial"/>
+          <w:sz w:val="24"/>
+          <w:szCs w:val="40"/>
+        </w:rPr>
+        <w:t xml:space="preserve"> – release free lipids and glycerols that are taken up by the cells</w:t>
+      </w:r>
+    </w:p>
+    <w:p>
+      <w:pPr>
+        <w:pStyle w:val="ListParagraph"/>
+        <w:numPr>
+          <w:ilvl w:val="0"/>
+          <w:numId w:val="2"/>
+        </w:numPr>
+        <w:jc w:val="both"/>
+        <w:rPr>
+          <w:rFonts w:ascii="Arial" w:hAnsi="Arial" w:cs="Arial"/>
+          <w:sz w:val="24"/>
+          <w:szCs w:val="40"/>
+        </w:rPr>
+      </w:pPr>
+      <w:r>
+        <w:rPr>
+          <w:rFonts w:ascii="Arial" w:hAnsi="Arial" w:cs="Arial"/>
+          <w:sz w:val="24"/>
+          <w:szCs w:val="40"/>
+        </w:rPr>
+        <w:t>Chylomicron is unpacked by hydrolysis of TGAs – generate glycerol and fatty acids – resynthesised and stored in adipose tissues</w:t>
+      </w:r>
+    </w:p>
+    <w:p>
+      <w:pPr>
+        <w:pStyle w:val="ListParagraph"/>
+        <w:numPr>
+          <w:ilvl w:val="0"/>
+          <w:numId w:val="2"/>
+        </w:numPr>
+        <w:jc w:val="both"/>
+        <w:rPr>
+          <w:rFonts w:ascii="Arial" w:hAnsi="Arial" w:cs="Arial"/>
+          <w:sz w:val="24"/>
+          <w:szCs w:val="40"/>
+        </w:rPr>
+      </w:pPr>
+      <w:r>
+        <w:rPr>
+          <w:rFonts w:ascii="Arial" w:hAnsi="Arial" w:cs="Arial"/>
+          <w:sz w:val="24"/>
+          <w:szCs w:val="40"/>
+        </w:rPr>
+        <w:t xml:space="preserve">Liver can biosynthesis of fats and cholesterol – VLDL transfers them to capillaries and continue that pathway </w:t>
+      </w:r>
+    </w:p>
+    <w:p>
+      <w:pPr>
+        <w:pStyle w:val="ListParagraph"/>
+        <w:numPr>
+          <w:ilvl w:val="0"/>
+          <w:numId w:val="2"/>
+        </w:numPr>
+        <w:jc w:val="both"/>
+        <w:rPr>
+          <w:rFonts w:ascii="Arial" w:hAnsi="Arial" w:cs="Arial"/>
+          <w:sz w:val="24"/>
+          <w:szCs w:val="40"/>
+        </w:rPr>
+      </w:pPr>
+      <w:r>
+        <w:rPr>
+          <w:rFonts w:ascii="Arial" w:hAnsi="Arial" w:cs="Arial"/>
+          <w:sz w:val="24"/>
+          <w:szCs w:val="40"/>
+        </w:rPr>
+        <w:t>LDL – cells have receptors to capture LDL – LDL contains proteins and TGAs and phosphates and cholesterol – when cells take up too much LDL – will be deposit of cholesterol</w:t>
+      </w:r>
+      <w:r>
+        <w:rPr>
+          <w:rFonts w:ascii="Arial" w:hAnsi="Arial" w:cs="Arial"/>
+          <w:sz w:val="24"/>
+          <w:szCs w:val="40"/>
+        </w:rPr>
+        <w:t xml:space="preserve"> – will generate atherosclerotic plaque – heart damage</w:t>
+      </w:r>
+    </w:p>
+    <w:p>
+      <w:pPr>
+        <w:pStyle w:val="ListParagraph"/>
+        <w:numPr>
+          <w:ilvl w:val="0"/>
+          <w:numId w:val="2"/>
+        </w:numPr>
+        <w:jc w:val="both"/>
+        <w:rPr>
+          <w:rFonts w:ascii="Arial" w:hAnsi="Arial" w:cs="Arial"/>
+          <w:sz w:val="24"/>
+          <w:szCs w:val="40"/>
+        </w:rPr>
+      </w:pPr>
+      <w:r>
+        <w:rPr>
+          <w:rFonts w:ascii="Arial" w:hAnsi="Arial" w:cs="Arial"/>
+          <w:sz w:val="24"/>
+          <w:szCs w:val="40"/>
+        </w:rPr>
+        <w:t>HDL – transport cholesterol back to the liver</w:t>
+      </w:r>
+      <w:r>
+        <w:rPr>
+          <w:rFonts w:ascii="Arial" w:hAnsi="Arial" w:cs="Arial"/>
+          <w:sz w:val="24"/>
+          <w:szCs w:val="40"/>
+        </w:rPr>
+        <w:t xml:space="preserve"> </w:t>
+      </w:r>
+    </w:p>
+    <w:p>
+      <w:pPr>
+        <w:pStyle w:val="ListParagraph"/>
+        <w:numPr>
+          <w:ilvl w:val="0"/>
+          <w:numId w:val="2"/>
+        </w:numPr>
+        <w:jc w:val="both"/>
+        <w:rPr>
+          <w:rFonts w:ascii="Arial" w:hAnsi="Arial" w:cs="Arial"/>
+          <w:sz w:val="24"/>
+          <w:szCs w:val="40"/>
+        </w:rPr>
+      </w:pPr>
+      <w:r>
+        <w:rPr>
+          <w:rFonts w:ascii="Arial" w:hAnsi="Arial" w:cs="Arial"/>
+          <w:sz w:val="24"/>
+          <w:szCs w:val="40"/>
+        </w:rPr>
+        <w:t>Good cholesterol and bad cholesterol – cholesterol is part of membrane – what matters is what the cholesterol is – if LDL can accumulate – HDL is good cuz can send back to liver and recycle</w:t>
+      </w:r>
+      <w:r>
+        <w:rPr>
+          <w:rFonts w:ascii="Arial" w:hAnsi="Arial" w:cs="Arial"/>
+          <w:sz w:val="24"/>
+          <w:szCs w:val="40"/>
+        </w:rPr>
+        <w:t xml:space="preserve"> </w:t>
+      </w:r>
+    </w:p>
+    <w:p>
+      <w:pPr>
+        <w:pStyle w:val="ListParagraph"/>
+        <w:numPr>
+          <w:ilvl w:val="0"/>
+          <w:numId w:val="2"/>
+        </w:numPr>
+        <w:jc w:val="both"/>
+        <w:rPr>
+          <w:rFonts w:ascii="Arial" w:hAnsi="Arial" w:cs="Arial"/>
+          <w:sz w:val="24"/>
+          <w:szCs w:val="40"/>
+        </w:rPr>
+      </w:pPr>
+      <w:r>
+        <w:rPr>
+          <w:rFonts w:ascii="Arial" w:hAnsi="Arial" w:cs="Arial"/>
+          <w:sz w:val="24"/>
+          <w:szCs w:val="40"/>
+        </w:rPr>
+        <w:t>LDL receptors recognise LDL particles – ball of LDL coming towards cell – yellow is inside blue is out – LDL comes from blood stream – receptor mediated endocytosis</w:t>
+      </w:r>
+      <w:r>
+        <w:rPr>
+          <w:rFonts w:ascii="Arial" w:hAnsi="Arial" w:cs="Arial"/>
+          <w:sz w:val="24"/>
+          <w:szCs w:val="40"/>
+        </w:rPr>
+        <w:t xml:space="preserve"> – receptors recognise ligands and make endocytosis </w:t>
+      </w:r>
+      <w:r>
+        <w:rPr>
+          <w:rFonts w:ascii="Arial" w:hAnsi="Arial" w:cs="Arial"/>
+          <w:sz w:val="24"/>
+          <w:szCs w:val="40"/>
+        </w:rPr>
+        <w:t>–</w:t>
+      </w:r>
+      <w:r>
+        <w:rPr>
+          <w:rFonts w:ascii="Arial" w:hAnsi="Arial" w:cs="Arial"/>
+          <w:sz w:val="24"/>
+          <w:szCs w:val="40"/>
+        </w:rPr>
+        <w:t xml:space="preserve"> invagination</w:t>
+      </w:r>
+      <w:r>
+        <w:rPr>
+          <w:rFonts w:ascii="Arial" w:hAnsi="Arial" w:cs="Arial"/>
+          <w:sz w:val="24"/>
+          <w:szCs w:val="40"/>
+        </w:rPr>
+        <w:t xml:space="preserve"> and then pH goes down – detached from receptors – fused with lysosome that has many enzymes that degrade proteins into aa</w:t>
+      </w:r>
+      <w:r>
+        <w:rPr>
+          <w:rFonts w:ascii="Arial" w:hAnsi="Arial" w:cs="Arial"/>
+          <w:sz w:val="24"/>
+          <w:szCs w:val="40"/>
+        </w:rPr>
+        <w:t xml:space="preserve"> – cholesterols can be </w:t>
+      </w:r>
+      <w:r>
+        <w:rPr>
+          <w:rFonts w:ascii="Arial" w:hAnsi="Arial" w:cs="Arial"/>
+          <w:sz w:val="24"/>
+          <w:szCs w:val="40"/>
+        </w:rPr>
+        <w:t>reused</w:t>
+      </w:r>
+      <w:r>
+        <w:rPr>
+          <w:rFonts w:ascii="Arial" w:hAnsi="Arial" w:cs="Arial"/>
+          <w:sz w:val="24"/>
+          <w:szCs w:val="40"/>
+        </w:rPr>
+        <w:t xml:space="preserve"> by cells to make membranes or accumulate – bad if accumulate lots of cholesterol – LDL forms plaque – immune cells attack plaque</w:t>
+      </w:r>
+    </w:p>
+    <w:p>
+      <w:pPr>
+        <w:pStyle w:val="ListParagraph"/>
+        <w:numPr>
+          <w:ilvl w:val="0"/>
+          <w:numId w:val="2"/>
+        </w:numPr>
+        <w:jc w:val="both"/>
+        <w:rPr>
+          <w:rFonts w:ascii="Arial" w:hAnsi="Arial" w:cs="Arial"/>
+          <w:sz w:val="24"/>
+          <w:szCs w:val="40"/>
+        </w:rPr>
+      </w:pPr>
+      <w:r>
+        <w:rPr>
+          <w:rFonts w:ascii="Arial" w:hAnsi="Arial" w:cs="Arial"/>
+          <w:sz w:val="24"/>
+          <w:szCs w:val="40"/>
+        </w:rPr>
+        <w:t>LDL can be oxidised</w:t>
+      </w:r>
+      <w:r>
+        <w:rPr>
+          <w:rFonts w:ascii="Arial" w:hAnsi="Arial" w:cs="Arial"/>
+          <w:sz w:val="24"/>
+          <w:szCs w:val="40"/>
+        </w:rPr>
+        <w:t xml:space="preserve"> – once oxidised – macrophage can eat a lot of the LDL – accumulate a lot of cholesterol – convert to foam cell – precursor to atherosclerotic plaque</w:t>
+      </w:r>
+    </w:p>
+    <w:p>
+      <w:pPr>
+        <w:pStyle w:val="ListParagraph"/>
+        <w:numPr>
+          <w:ilvl w:val="0"/>
+          <w:numId w:val="2"/>
+        </w:numPr>
+        <w:jc w:val="both"/>
+        <w:rPr>
+          <w:rFonts w:ascii="Arial" w:hAnsi="Arial" w:cs="Arial"/>
+          <w:sz w:val="24"/>
+          <w:szCs w:val="40"/>
+        </w:rPr>
+      </w:pPr>
+      <w:r>
+        <w:rPr>
+          <w:rFonts w:ascii="Arial" w:hAnsi="Arial" w:cs="Arial"/>
+          <w:sz w:val="24"/>
+          <w:szCs w:val="40"/>
+        </w:rPr>
+        <w:t>Omega-3 – desaturation on the 3</w:t>
+      </w:r>
+      <w:r>
+        <w:rPr>
+          <w:rFonts w:ascii="Arial" w:hAnsi="Arial" w:cs="Arial"/>
+          <w:sz w:val="24"/>
+          <w:szCs w:val="40"/>
+          <w:vertAlign w:val="superscript"/>
+        </w:rPr>
+        <w:t>rd</w:t>
+      </w:r>
+      <w:r>
+        <w:rPr>
+          <w:rFonts w:ascii="Arial" w:hAnsi="Arial" w:cs="Arial"/>
+          <w:sz w:val="24"/>
+          <w:szCs w:val="40"/>
+        </w:rPr>
+        <w:t xml:space="preserve"> carbon starting from the back</w:t>
+      </w:r>
+      <w:r>
+        <w:rPr>
+          <w:rFonts w:ascii="Arial" w:hAnsi="Arial" w:cs="Arial"/>
+          <w:sz w:val="24"/>
+          <w:szCs w:val="40"/>
+        </w:rPr>
+        <w:t xml:space="preserve"> – double bond can be oxidised</w:t>
+      </w:r>
+      <w:r>
+        <w:rPr>
+          <w:rFonts w:ascii="Arial" w:hAnsi="Arial" w:cs="Arial"/>
+          <w:sz w:val="24"/>
+          <w:szCs w:val="40"/>
+        </w:rPr>
+        <w:t xml:space="preserve"> – omega 3 will be oxidised instead of LDL</w:t>
+      </w:r>
+    </w:p>
+    <w:p>
+      <w:pPr>
+        <w:pStyle w:val="ListParagraph"/>
+        <w:numPr>
+          <w:ilvl w:val="0"/>
+          <w:numId w:val="2"/>
+        </w:numPr>
+        <w:jc w:val="both"/>
+        <w:rPr>
+          <w:rFonts w:ascii="Arial" w:hAnsi="Arial" w:cs="Arial"/>
+          <w:sz w:val="24"/>
+          <w:szCs w:val="40"/>
+        </w:rPr>
+      </w:pPr>
+      <w:r>
+        <w:rPr>
+          <w:rFonts w:ascii="Arial" w:hAnsi="Arial" w:cs="Arial"/>
+          <w:sz w:val="24"/>
+          <w:szCs w:val="40"/>
+        </w:rPr>
+        <w:t>Adipose tissues can store these lipids</w:t>
+      </w:r>
+      <w:r>
+        <w:rPr>
+          <w:rFonts w:ascii="Arial" w:hAnsi="Arial" w:cs="Arial"/>
+          <w:sz w:val="24"/>
+          <w:szCs w:val="40"/>
+        </w:rPr>
+        <w:t xml:space="preserve"> – during stress or fasting or starvation – hormones will bind to the pathway that is cAMP mediated – activated by P – the TGA will become fatty acid</w:t>
+      </w:r>
+    </w:p>
+    <w:p>
+      <w:pPr>
+        <w:pStyle w:val="ListParagraph"/>
+        <w:numPr>
+          <w:ilvl w:val="0"/>
+          <w:numId w:val="2"/>
+        </w:numPr>
+        <w:jc w:val="both"/>
+        <w:rPr>
+          <w:rFonts w:ascii="Arial" w:hAnsi="Arial" w:cs="Arial"/>
+          <w:sz w:val="24"/>
+          <w:szCs w:val="40"/>
+        </w:rPr>
+      </w:pPr>
+      <w:r>
+        <w:rPr>
+          <w:rFonts w:ascii="Arial" w:hAnsi="Arial" w:cs="Arial"/>
+          <w:sz w:val="24"/>
+          <w:szCs w:val="40"/>
+        </w:rPr>
+        <w:t xml:space="preserve">Starvation – eg. low blood glucose – epineprhne and glucagon bind to receptors of cell – activate cAMP – phosphorylate – activate lipase – lipase </w:t>
+      </w:r>
+      <w:r>
+        <w:rPr>
+          <w:rFonts w:ascii="Arial" w:hAnsi="Arial" w:cs="Arial"/>
+          <w:sz w:val="24"/>
+          <w:szCs w:val="40"/>
+        </w:rPr>
+        <w:t>degrades yellow ball of TGAs – make lipids available – can bind to albumin in blood and bring lipids to other tissues</w:t>
+      </w:r>
+    </w:p>
+    <w:p>
+      <w:pPr>
+        <w:pStyle w:val="ListParagraph"/>
+        <w:numPr>
+          <w:ilvl w:val="0"/>
+          <w:numId w:val="2"/>
+        </w:numPr>
+        <w:jc w:val="both"/>
+        <w:rPr>
+          <w:rFonts w:ascii="Arial" w:hAnsi="Arial" w:cs="Arial"/>
+          <w:sz w:val="24"/>
+          <w:szCs w:val="40"/>
+        </w:rPr>
+      </w:pPr>
+      <w:r>
+        <w:rPr>
+          <w:rFonts w:ascii="Arial" w:hAnsi="Arial" w:cs="Arial"/>
+          <w:sz w:val="24"/>
+          <w:szCs w:val="40"/>
+        </w:rPr>
+        <w:t>Oxidation – burn the lipids – degrade them through catabolic pathway</w:t>
+      </w:r>
+      <w:r>
+        <w:rPr>
+          <w:rFonts w:ascii="Arial" w:hAnsi="Arial" w:cs="Arial"/>
+          <w:sz w:val="24"/>
+          <w:szCs w:val="40"/>
+        </w:rPr>
+        <w:t xml:space="preserve"> – generate energy</w:t>
+      </w:r>
+    </w:p>
+    <w:p>
+      <w:pPr>
+        <w:pStyle w:val="ListParagraph"/>
+        <w:numPr>
+          <w:ilvl w:val="0"/>
+          <w:numId w:val="2"/>
+        </w:numPr>
+        <w:jc w:val="both"/>
+        <w:rPr>
+          <w:rFonts w:ascii="Arial" w:hAnsi="Arial" w:cs="Arial"/>
+          <w:sz w:val="24"/>
+          <w:szCs w:val="40"/>
+        </w:rPr>
+      </w:pPr>
+      <w:r>
+        <w:rPr>
+          <w:rFonts w:ascii="Arial" w:hAnsi="Arial" w:cs="Arial"/>
+          <w:sz w:val="24"/>
+          <w:szCs w:val="40"/>
+        </w:rPr>
+        <w:t>In 1904 – first experiment where metabolic traces were used – molecules resembling fatty acids</w:t>
+      </w:r>
+      <w:r>
+        <w:rPr>
+          <w:rFonts w:ascii="Arial" w:hAnsi="Arial" w:cs="Arial"/>
+          <w:sz w:val="24"/>
+          <w:szCs w:val="40"/>
+        </w:rPr>
+        <w:t xml:space="preserve"> – have phenyl ring at the end</w:t>
+      </w:r>
+      <w:r>
+        <w:rPr>
+          <w:rFonts w:ascii="Arial" w:hAnsi="Arial" w:cs="Arial"/>
+          <w:sz w:val="24"/>
+          <w:szCs w:val="40"/>
+        </w:rPr>
+        <w:t xml:space="preserve"> – took the 2 molecules and fed dogs and measure the urine</w:t>
+      </w:r>
+      <w:r>
+        <w:rPr>
+          <w:rFonts w:ascii="Arial" w:hAnsi="Arial" w:cs="Arial"/>
+          <w:sz w:val="24"/>
+          <w:szCs w:val="40"/>
+        </w:rPr>
+        <w:t xml:space="preserve"> – when have even number of C chain – got phenalytic acid</w:t>
+      </w:r>
+      <w:r>
+        <w:rPr>
+          <w:rFonts w:ascii="Arial" w:hAnsi="Arial" w:cs="Arial"/>
+          <w:sz w:val="24"/>
+          <w:szCs w:val="40"/>
+        </w:rPr>
+        <w:t xml:space="preserve"> (2C and phenyl group)</w:t>
+      </w:r>
+      <w:r>
+        <w:rPr>
+          <w:rFonts w:ascii="Arial" w:hAnsi="Arial" w:cs="Arial"/>
+          <w:sz w:val="24"/>
+          <w:szCs w:val="40"/>
+        </w:rPr>
+        <w:t xml:space="preserve"> – when </w:t>
+      </w:r>
+      <w:r>
+        <w:rPr>
+          <w:rFonts w:ascii="Arial" w:hAnsi="Arial" w:cs="Arial"/>
+          <w:sz w:val="24"/>
+          <w:szCs w:val="40"/>
+        </w:rPr>
+        <w:t>fed odd got benzoic acid (</w:t>
+      </w:r>
+      <w:r>
+        <w:rPr>
+          <w:rFonts w:ascii="Arial" w:hAnsi="Arial" w:cs="Arial"/>
+          <w:sz w:val="24"/>
+          <w:szCs w:val="40"/>
+        </w:rPr>
+        <w:t>1 C</w:t>
+      </w:r>
+      <w:r>
+        <w:rPr>
+          <w:rFonts w:ascii="Arial" w:hAnsi="Arial" w:cs="Arial"/>
+          <w:sz w:val="24"/>
+          <w:szCs w:val="40"/>
+        </w:rPr>
+        <w:t>) – conclude cleaveage always alpha-beta – beta oxidation</w:t>
+      </w:r>
+    </w:p>
+    <w:p>
+      <w:pPr>
+        <w:pStyle w:val="ListParagraph"/>
+        <w:numPr>
+          <w:ilvl w:val="0"/>
+          <w:numId w:val="2"/>
+        </w:numPr>
+        <w:jc w:val="both"/>
+        <w:rPr>
+          <w:rFonts w:ascii="Arial" w:hAnsi="Arial" w:cs="Arial"/>
+          <w:sz w:val="24"/>
+          <w:szCs w:val="40"/>
+        </w:rPr>
+      </w:pPr>
+      <w:r>
+        <w:rPr>
+          <w:rFonts w:ascii="Arial" w:hAnsi="Arial" w:cs="Arial"/>
+          <w:sz w:val="24"/>
+          <w:szCs w:val="40"/>
+        </w:rPr>
+        <w:t>When chain very long – cannot simply diffuse – need transport system – CoA – converted and substitute by carnitine</w:t>
+      </w:r>
+    </w:p>
+    <w:p>
+      <w:pPr>
+        <w:pStyle w:val="ListParagraph"/>
+        <w:numPr>
+          <w:ilvl w:val="0"/>
+          <w:numId w:val="2"/>
+        </w:numPr>
+        <w:jc w:val="both"/>
+        <w:rPr>
+          <w:rFonts w:ascii="Arial" w:hAnsi="Arial" w:cs="Arial"/>
+          <w:sz w:val="24"/>
+          <w:szCs w:val="40"/>
+        </w:rPr>
+      </w:pPr>
+      <w:r>
+        <w:rPr>
+          <w:rFonts w:ascii="Arial" w:hAnsi="Arial" w:cs="Arial"/>
+          <w:sz w:val="24"/>
+          <w:szCs w:val="40"/>
+        </w:rPr>
+        <w:t>Fat Mobiliser and carnitine – carnitine transports fat – but it is not that easy to control burning of fat by drugs – heavily regulated by the body</w:t>
+      </w:r>
+    </w:p>
+    <w:p>
+      <w:pPr>
+        <w:pStyle w:val="ListParagraph"/>
+        <w:numPr>
+          <w:ilvl w:val="0"/>
+          <w:numId w:val="2"/>
+        </w:numPr>
+        <w:jc w:val="both"/>
+        <w:rPr>
+          <w:rFonts w:ascii="Arial" w:hAnsi="Arial" w:cs="Arial"/>
+          <w:sz w:val="24"/>
+          <w:szCs w:val="40"/>
+        </w:rPr>
+      </w:pPr>
+      <w:r>
+        <w:rPr>
+          <w:rFonts w:ascii="Arial" w:hAnsi="Arial" w:cs="Arial"/>
+          <w:sz w:val="24"/>
+          <w:szCs w:val="40"/>
+        </w:rPr>
+        <w:t>C16 –</w:t>
+      </w:r>
+      <w:r>
+        <w:rPr>
+          <w:rFonts w:ascii="Arial" w:hAnsi="Arial" w:cs="Arial"/>
+          <w:sz w:val="24"/>
+          <w:szCs w:val="40"/>
+        </w:rPr>
+        <w:t xml:space="preserve"> acyl-</w:t>
+      </w:r>
       <w:bookmarkStart w:id="0" w:name="_GoBack"/>
       <w:bookmarkEnd w:id="0"/>
+      <w:r>
+        <w:rPr>
+          <w:rFonts w:ascii="Arial" w:hAnsi="Arial" w:cs="Arial"/>
+          <w:sz w:val="24"/>
+          <w:szCs w:val="40"/>
+        </w:rPr>
+        <w:t>CoA – no double bond – dehydrogenation is the first reaction</w:t>
+      </w:r>
+      <w:r>
+        <w:rPr>
+          <w:rFonts w:ascii="Arial" w:hAnsi="Arial" w:cs="Arial"/>
+          <w:sz w:val="24"/>
+          <w:szCs w:val="40"/>
+        </w:rPr>
+        <w:t xml:space="preserve"> – generate 7 acetyl-CoA at the end</w:t>
+      </w:r>
     </w:p>
     <w:sectPr>
       <w:pgSz w:w="11906" w:h="16838"/>
